--- a/Journal Entries/Week 3/journal-karan.docx
+++ b/Journal Entries/Week 3/journal-karan.docx
@@ -29,8 +29,6 @@
           <w:szCs w:val="32"/>
         </w:rPr>
       </w:pPr>
-      <w:bookmarkStart w:id="0" w:name="_GoBack"/>
-      <w:bookmarkEnd w:id="0"/>
     </w:p>
     <w:p>
       <w:pPr>
@@ -138,7 +136,15 @@
         <w:jc w:val="both"/>
       </w:pPr>
       <w:r>
-        <w:t xml:space="preserve">I insisted team members to evaluate work done my other team members and present their idea and views on it. </w:t>
+        <w:t xml:space="preserve">I insisted team </w:t>
+      </w:r>
+      <w:r>
+        <w:t>members to evaluate work done by</w:t>
+      </w:r>
+      <w:bookmarkStart w:id="0" w:name="_GoBack"/>
+      <w:bookmarkEnd w:id="0"/>
+      <w:r>
+        <w:t xml:space="preserve"> other team members and present their idea and views on it. </w:t>
       </w:r>
     </w:p>
     <w:p>
